--- a/Readme.docx
+++ b/Readme.docx
@@ -17523,8 +17523,6 @@
         </w:rPr>
         <w:t>表 Order</w:t>
       </w:r>
-      <w:bookmarkStart w:id="0" w:name="_GoBack"/>
-      <w:bookmarkEnd w:id="0"/>
     </w:p>
     <w:p>
       <w:pPr>
@@ -17594,20 +17592,589 @@
     </w:p>
     <w:p>
       <w:pPr>
+        <w:pStyle w:val="a6"/>
+      </w:pPr>
+      <w:r>
+        <w:rPr>
+          <w:rFonts w:hint="eastAsia"/>
+        </w:rPr>
+        <w:t>完整代码与本文件同目录，主要目录结构如下</w:t>
+      </w:r>
+      <w:r>
+        <w:rPr>
+          <w:rFonts w:hint="eastAsia"/>
+        </w:rPr>
+        <w:t xml:space="preserve">（后端若需运行需通过 </w:t>
+      </w:r>
+      <w:proofErr w:type="spellStart"/>
+      <w:r>
+        <w:rPr>
+          <w:rFonts w:hint="eastAsia"/>
+        </w:rPr>
+        <w:t>dotnet</w:t>
+      </w:r>
+      <w:proofErr w:type="spellEnd"/>
+      <w:r>
+        <w:t xml:space="preserve"> </w:t>
+      </w:r>
+      <w:r>
+        <w:rPr>
+          <w:rFonts w:hint="eastAsia"/>
+        </w:rPr>
+        <w:t>命令进行数据库配置</w:t>
+      </w:r>
+      <w:r>
+        <w:rPr>
+          <w:rFonts w:hint="eastAsia"/>
+        </w:rPr>
+        <w:t>，参考</w:t>
+      </w:r>
+      <w:hyperlink r:id="rId9" w:anchor="add-initial-migration-and-update-the-database" w:history="1">
+        <w:r>
+          <w:rPr>
+            <w:rStyle w:val="ad"/>
+            <w:rFonts w:hint="eastAsia"/>
+          </w:rPr>
+          <w:t>官方文档</w:t>
+        </w:r>
+      </w:hyperlink>
+      <w:r>
+        <w:rPr>
+          <w:rFonts w:hint="eastAsia"/>
+        </w:rPr>
+        <w:t>）</w:t>
+      </w:r>
+      <w:r>
+        <w:rPr>
+          <w:rFonts w:hint="eastAsia"/>
+        </w:rPr>
+        <w:t>：</w:t>
+      </w:r>
+    </w:p>
+    <w:p>
+      <w:pPr>
+        <w:pStyle w:val="a6"/>
+      </w:pPr>
+      <w:r>
+        <w:rPr>
+          <w:rFonts w:hint="eastAsia"/>
+        </w:rPr>
+        <w:t>|- 根目录</w:t>
+      </w:r>
+    </w:p>
+    <w:p>
+      <w:pPr>
+        <w:pStyle w:val="a6"/>
+      </w:pPr>
+      <w:r>
+        <w:tab/>
+        <w:t xml:space="preserve">|- Readme.docx – </w:t>
+      </w:r>
+      <w:r>
+        <w:rPr>
+          <w:rFonts w:hint="eastAsia"/>
+        </w:rPr>
+        <w:t>本文档</w:t>
+      </w:r>
+    </w:p>
+    <w:p>
+      <w:pPr>
+        <w:pStyle w:val="a6"/>
+      </w:pPr>
+      <w:r>
+        <w:tab/>
+        <w:t xml:space="preserve">|- </w:t>
+      </w:r>
+      <w:proofErr w:type="spellStart"/>
+      <w:r>
+        <w:t>CloudFile.xmind</w:t>
+      </w:r>
+      <w:proofErr w:type="spellEnd"/>
+      <w:r>
+        <w:t xml:space="preserve"> – </w:t>
+      </w:r>
+      <w:r>
+        <w:rPr>
+          <w:rFonts w:hint="eastAsia"/>
+        </w:rPr>
+        <w:t>产品逻辑图</w:t>
+      </w:r>
+    </w:p>
+    <w:p>
+      <w:pPr>
+        <w:pStyle w:val="a6"/>
+      </w:pPr>
+      <w:r>
+        <w:tab/>
+        <w:t xml:space="preserve">|- course-WebTechHomeword.sln – </w:t>
+      </w:r>
+      <w:r>
+        <w:rPr>
+          <w:rFonts w:hint="eastAsia"/>
+        </w:rPr>
+        <w:t>后端项目解决方案</w:t>
+      </w:r>
+    </w:p>
+    <w:p>
+      <w:pPr>
+        <w:pStyle w:val="a6"/>
+      </w:pPr>
+      <w:r>
+        <w:tab/>
+        <w:t xml:space="preserve">|- Website – </w:t>
+      </w:r>
+      <w:r>
+        <w:rPr>
+          <w:rFonts w:hint="eastAsia"/>
+        </w:rPr>
+        <w:t>前端项目文件夹</w:t>
+      </w:r>
+      <w:r>
+        <w:rPr>
+          <w:rFonts w:hint="eastAsia"/>
+        </w:rPr>
+        <w:t xml:space="preserve">（建议使用 </w:t>
+      </w:r>
+      <w:proofErr w:type="spellStart"/>
+      <w:r>
+        <w:rPr>
+          <w:rFonts w:hint="eastAsia"/>
+        </w:rPr>
+        <w:t>Webstorm</w:t>
+      </w:r>
+      <w:proofErr w:type="spellEnd"/>
+      <w:r>
+        <w:t xml:space="preserve"> </w:t>
+      </w:r>
+      <w:r>
+        <w:rPr>
+          <w:rFonts w:hint="eastAsia"/>
+        </w:rPr>
+        <w:t>打开）</w:t>
+      </w:r>
+    </w:p>
+    <w:p>
+      <w:pPr>
+        <w:pStyle w:val="a6"/>
+      </w:pPr>
+      <w:r>
+        <w:tab/>
+      </w:r>
+      <w:r>
+        <w:tab/>
+        <w:t xml:space="preserve">|- build – </w:t>
+      </w:r>
+      <w:r>
+        <w:rPr>
+          <w:rFonts w:hint="eastAsia"/>
+        </w:rPr>
+        <w:t>构建配置与方法文件夹</w:t>
+      </w:r>
+    </w:p>
+    <w:p>
+      <w:pPr>
+        <w:pStyle w:val="a6"/>
+      </w:pPr>
+      <w:r>
+        <w:tab/>
+      </w:r>
+      <w:r>
+        <w:tab/>
+        <w:t xml:space="preserve">|- </w:t>
+      </w:r>
+      <w:proofErr w:type="spellStart"/>
+      <w:r>
+        <w:t>src</w:t>
+      </w:r>
+      <w:proofErr w:type="spellEnd"/>
+      <w:r>
+        <w:t xml:space="preserve"> – </w:t>
+      </w:r>
+      <w:r>
+        <w:rPr>
+          <w:rFonts w:hint="eastAsia"/>
+        </w:rPr>
+        <w:t>源代码文件夹</w:t>
+      </w:r>
+    </w:p>
+    <w:p>
+      <w:pPr>
+        <w:pStyle w:val="a6"/>
+      </w:pPr>
+      <w:r>
+        <w:lastRenderedPageBreak/>
+        <w:tab/>
+      </w:r>
+      <w:r>
+        <w:tab/>
+        <w:t xml:space="preserve">|- gulpfile.js – </w:t>
+      </w:r>
+      <w:r>
+        <w:rPr>
+          <w:rFonts w:hint="eastAsia"/>
+        </w:rPr>
+        <w:t>Gulp</w:t>
+      </w:r>
+      <w:r>
+        <w:t xml:space="preserve"> </w:t>
+      </w:r>
+      <w:r>
+        <w:rPr>
+          <w:rFonts w:hint="eastAsia"/>
+        </w:rPr>
+        <w:t>配置文件</w:t>
+      </w:r>
+    </w:p>
+    <w:p>
+      <w:pPr>
+        <w:pStyle w:val="a6"/>
+        <w:rPr>
+          <w:rFonts w:hint="eastAsia"/>
+        </w:rPr>
+      </w:pPr>
+      <w:r>
+        <w:tab/>
+      </w:r>
+      <w:r>
+        <w:tab/>
+        <w:t xml:space="preserve">|- </w:t>
+      </w:r>
+      <w:proofErr w:type="spellStart"/>
+      <w:r>
+        <w:t>package.json</w:t>
+      </w:r>
+      <w:proofErr w:type="spellEnd"/>
+      <w:r>
+        <w:t xml:space="preserve"> – </w:t>
+      </w:r>
+      <w:proofErr w:type="spellStart"/>
+      <w:r>
+        <w:rPr>
+          <w:rFonts w:hint="eastAsia"/>
+        </w:rPr>
+        <w:t>npm</w:t>
+      </w:r>
+      <w:proofErr w:type="spellEnd"/>
+      <w:r>
+        <w:t xml:space="preserve"> </w:t>
+      </w:r>
+      <w:r>
+        <w:rPr>
+          <w:rFonts w:hint="eastAsia"/>
+        </w:rPr>
+        <w:t>配置文件</w:t>
+      </w:r>
+    </w:p>
+    <w:p>
+      <w:pPr>
+        <w:pStyle w:val="a6"/>
+      </w:pPr>
+      <w:r>
+        <w:tab/>
+        <w:t xml:space="preserve">|- </w:t>
+      </w:r>
+      <w:proofErr w:type="spellStart"/>
+      <w:r>
+        <w:t>FileUpload</w:t>
+      </w:r>
+      <w:proofErr w:type="spellEnd"/>
+      <w:r>
+        <w:t xml:space="preserve"> – </w:t>
+      </w:r>
+      <w:r>
+        <w:rPr>
+          <w:rFonts w:hint="eastAsia"/>
+        </w:rPr>
+        <w:t>后端项目文件夹</w:t>
+      </w:r>
+      <w:r>
+        <w:rPr>
+          <w:rFonts w:hint="eastAsia"/>
+        </w:rPr>
+        <w:t>（建议使用 Visual</w:t>
+      </w:r>
+      <w:r>
+        <w:t xml:space="preserve"> </w:t>
+      </w:r>
+      <w:r>
+        <w:rPr>
+          <w:rFonts w:hint="eastAsia"/>
+        </w:rPr>
+        <w:t>Studio</w:t>
+      </w:r>
+      <w:r>
+        <w:t xml:space="preserve"> </w:t>
+      </w:r>
+      <w:r>
+        <w:rPr>
+          <w:rFonts w:hint="eastAsia"/>
+        </w:rPr>
+        <w:t>2017</w:t>
+      </w:r>
+      <w:r>
+        <w:t xml:space="preserve"> </w:t>
+      </w:r>
+      <w:r>
+        <w:rPr>
+          <w:rFonts w:hint="eastAsia"/>
+        </w:rPr>
+        <w:t>打开）</w:t>
+      </w:r>
+    </w:p>
+    <w:p>
+      <w:pPr>
+        <w:pStyle w:val="a6"/>
+        <w:rPr>
+          <w:rFonts w:hint="eastAsia"/>
+        </w:rPr>
+      </w:pPr>
+      <w:r>
+        <w:tab/>
+      </w:r>
+      <w:r>
+        <w:tab/>
+      </w:r>
+      <w:r>
+        <w:rPr>
+          <w:rFonts w:hint="eastAsia"/>
+        </w:rPr>
+        <w:t>|-</w:t>
+      </w:r>
+      <w:r>
+        <w:t xml:space="preserve"> Models – Model </w:t>
+      </w:r>
+      <w:r>
+        <w:rPr>
+          <w:rFonts w:hint="eastAsia"/>
+        </w:rPr>
+        <w:t>文件夹</w:t>
+      </w:r>
+    </w:p>
+    <w:p>
+      <w:pPr>
+        <w:pStyle w:val="a6"/>
+        <w:rPr>
+          <w:rFonts w:hint="eastAsia"/>
+        </w:rPr>
+      </w:pPr>
+      <w:r>
+        <w:tab/>
+      </w:r>
+      <w:r>
+        <w:tab/>
+      </w:r>
+      <w:r>
+        <w:rPr>
+          <w:rFonts w:hint="eastAsia"/>
+        </w:rPr>
+        <w:t>|-</w:t>
+      </w:r>
+      <w:r>
+        <w:t xml:space="preserve"> </w:t>
+      </w:r>
+      <w:r>
+        <w:rPr>
+          <w:rFonts w:hint="eastAsia"/>
+        </w:rPr>
+        <w:t>Controll</w:t>
+      </w:r>
+      <w:r>
+        <w:t xml:space="preserve">ers </w:t>
+      </w:r>
+      <w:r>
+        <w:t>–</w:t>
+      </w:r>
+      <w:r>
+        <w:t xml:space="preserve"> Controller</w:t>
+      </w:r>
+      <w:r>
+        <w:t xml:space="preserve"> </w:t>
+      </w:r>
+      <w:r>
+        <w:rPr>
+          <w:rFonts w:hint="eastAsia"/>
+        </w:rPr>
+        <w:t>文件夹</w:t>
+      </w:r>
+    </w:p>
+    <w:p>
+      <w:pPr>
+        <w:pStyle w:val="a6"/>
+      </w:pPr>
+      <w:r>
+        <w:tab/>
+      </w:r>
+      <w:r>
+        <w:tab/>
+      </w:r>
+      <w:r>
+        <w:rPr>
+          <w:rFonts w:hint="eastAsia"/>
+        </w:rPr>
+        <w:t>|-</w:t>
+      </w:r>
+      <w:r>
+        <w:t xml:space="preserve"> </w:t>
+      </w:r>
+      <w:proofErr w:type="spellStart"/>
+      <w:r>
+        <w:t>wwwroot</w:t>
+      </w:r>
+      <w:proofErr w:type="spellEnd"/>
+      <w:r>
+        <w:t xml:space="preserve"> –</w:t>
+      </w:r>
+      <w:r>
+        <w:t xml:space="preserve"> </w:t>
+      </w:r>
+      <w:r>
+        <w:rPr>
+          <w:rFonts w:hint="eastAsia"/>
+        </w:rPr>
+        <w:t>前端编译后静态文件</w:t>
+      </w:r>
+      <w:r>
+        <w:rPr>
+          <w:rFonts w:hint="eastAsia"/>
+        </w:rPr>
+        <w:t>文件夹</w:t>
+      </w:r>
+    </w:p>
+    <w:p>
+      <w:pPr>
+        <w:pStyle w:val="a6"/>
+        <w:rPr>
+          <w:rFonts w:hint="eastAsia"/>
+        </w:rPr>
+      </w:pPr>
+      <w:r>
+        <w:tab/>
+      </w:r>
+      <w:r>
+        <w:tab/>
+        <w:t xml:space="preserve">|- </w:t>
+      </w:r>
+      <w:proofErr w:type="spellStart"/>
+      <w:r>
+        <w:t>Utils</w:t>
+      </w:r>
+      <w:proofErr w:type="spellEnd"/>
+      <w:r>
+        <w:t xml:space="preserve"> – </w:t>
+      </w:r>
+      <w:r>
+        <w:rPr>
+          <w:rFonts w:hint="eastAsia"/>
+        </w:rPr>
+        <w:t>工具函数文件夹</w:t>
+      </w:r>
+    </w:p>
+    <w:p>
+      <w:pPr>
         <w:pStyle w:val="11"/>
         <w:numPr>
           <w:ilvl w:val="0"/>
           <w:numId w:val="1"/>
         </w:numPr>
         <w:rPr>
+          <w:rFonts w:asciiTheme="minorHAnsi" w:eastAsiaTheme="minorHAnsi" w:hAnsiTheme="minorHAnsi"/>
+        </w:rPr>
+      </w:pPr>
+      <w:r>
+        <w:rPr>
           <w:rFonts w:asciiTheme="minorHAnsi" w:eastAsiaTheme="minorHAnsi" w:hAnsiTheme="minorHAnsi" w:hint="eastAsia"/>
         </w:rPr>
-      </w:pPr>
-      <w:r>
-        <w:rPr>
-          <w:rFonts w:asciiTheme="minorHAnsi" w:eastAsiaTheme="minorHAnsi" w:hAnsiTheme="minorHAnsi" w:hint="eastAsia"/>
-        </w:rPr>
         <w:t>运行效果图</w:t>
+      </w:r>
+    </w:p>
+    <w:p>
+      <w:pPr>
+        <w:rPr>
+          <w:rFonts w:hint="eastAsia"/>
+        </w:rPr>
+      </w:pPr>
+      <w:r>
+        <w:rPr>
+          <w:rFonts w:hint="eastAsia"/>
+        </w:rPr>
+        <w:pict>
+          <v:shapetype id="_x0000_t75" coordsize="21600,21600" o:spt="75" o:preferrelative="t" path="m@4@5l@4@11@9@11@9@5xe" filled="f" stroked="f">
+            <v:stroke joinstyle="miter"/>
+            <v:formulas>
+              <v:f eqn="if lineDrawn pixelLineWidth 0"/>
+              <v:f eqn="sum @0 1 0"/>
+              <v:f eqn="sum 0 0 @1"/>
+              <v:f eqn="prod @2 1 2"/>
+              <v:f eqn="prod @3 21600 pixelWidth"/>
+              <v:f eqn="prod @3 21600 pixelHeight"/>
+              <v:f eqn="sum @0 0 1"/>
+              <v:f eqn="prod @6 1 2"/>
+              <v:f eqn="prod @7 21600 pixelWidth"/>
+              <v:f eqn="sum @8 21600 0"/>
+              <v:f eqn="prod @7 21600 pixelHeight"/>
+              <v:f eqn="sum @10 21600 0"/>
+            </v:formulas>
+            <v:path o:extrusionok="f" gradientshapeok="t" o:connecttype="rect"/>
+            <o:lock v:ext="edit" aspectratio="t"/>
+          </v:shapetype>
+          <v:shape id="_x0000_i1037" type="#_x0000_t75" style="width:414.75pt;height:205.5pt">
+            <v:imagedata r:id="rId10" o:title="FireShot Capture 9 - CloudFile - http___localhost_11379_upload"/>
+          </v:shape>
+        </w:pict>
+      </w:r>
+      <w:r>
+        <w:rPr>
+          <w:rFonts w:hint="eastAsia"/>
+        </w:rPr>
+        <w:pict>
+          <v:shape id="_x0000_i1038" type="#_x0000_t75" style="width:414.75pt;height:184.5pt">
+            <v:imagedata r:id="rId11" o:title="FireShot Capture 10 - CloudFile - http___localhost_11379_upload"/>
+          </v:shape>
+        </w:pict>
+      </w:r>
+      <w:r>
+        <w:rPr>
+          <w:rFonts w:hint="eastAsia"/>
+        </w:rPr>
+        <w:lastRenderedPageBreak/>
+        <w:pict>
+          <v:shape id="_x0000_i1039" type="#_x0000_t75" style="width:414.75pt;height:184.5pt">
+            <v:imagedata r:id="rId12" o:title="FireShot Capture 12 - CloudFile - http___localhost_11379_upload"/>
+          </v:shape>
+        </w:pict>
+      </w:r>
+      <w:r>
+        <w:rPr>
+          <w:rFonts w:hint="eastAsia"/>
+        </w:rPr>
+        <w:pict>
+          <v:shape id="_x0000_i1040" type="#_x0000_t75" style="width:414.75pt;height:184.5pt">
+            <v:imagedata r:id="rId13" o:title="FireShot Capture 13 - CloudFile - http___localhost_11379_download"/>
+          </v:shape>
+        </w:pict>
+      </w:r>
+      <w:bookmarkStart w:id="0" w:name="_GoBack"/>
+      <w:r>
+        <w:rPr>
+          <w:rFonts w:hint="eastAsia"/>
+        </w:rPr>
+        <w:pict>
+          <v:shape id="_x0000_i1041" type="#_x0000_t75" style="width:414.75pt;height:184.5pt">
+            <v:imagedata r:id="rId14" o:title="FireShot Capture 14 - CloudFile - http___localhost_11379_download_6031"/>
+          </v:shape>
+        </w:pict>
+      </w:r>
+      <w:bookmarkEnd w:id="0"/>
+      <w:r>
+        <w:rPr>
+          <w:rFonts w:hint="eastAsia"/>
+        </w:rPr>
+        <w:lastRenderedPageBreak/>
+        <w:pict>
+          <v:shape id="_x0000_i1042" type="#_x0000_t75" style="width:414.75pt;height:184.5pt">
+            <v:imagedata r:id="rId15" o:title="FireShot Capture 15 - CloudFile - http___localhost_11379_download_6031"/>
+          </v:shape>
+        </w:pict>
       </w:r>
     </w:p>
     <w:sectPr>
@@ -18673,6 +19240,17 @@
     <w:basedOn w:val="a0"/>
     <w:rsid w:val="00366EC9"/>
   </w:style>
+  <w:style w:type="character" w:styleId="ad">
+    <w:name w:val="Hyperlink"/>
+    <w:basedOn w:val="a0"/>
+    <w:uiPriority w:val="99"/>
+    <w:unhideWhenUsed/>
+    <w:rsid w:val="000C0D87"/>
+    <w:rPr>
+      <w:color w:val="0563C1" w:themeColor="hyperlink"/>
+      <w:u w:val="single"/>
+    </w:rPr>
+  </w:style>
 </w:styles>
 </file>
 
@@ -18942,7 +19520,7 @@
 </file>
 
 <file path=customXml/itemProps1.xml><?xml version="1.0" encoding="utf-8"?>
-<ds:datastoreItem xmlns:ds="http://schemas.openxmlformats.org/officeDocument/2006/customXml" ds:itemID="{946DE9B8-E336-4BD8-88D2-5C08C2DF92A3}">
+<ds:datastoreItem xmlns:ds="http://schemas.openxmlformats.org/officeDocument/2006/customXml" ds:itemID="{05A16990-07B6-4C1F-98A2-2D00D2C3463B}">
   <ds:schemaRefs>
     <ds:schemaRef ds:uri="http://schemas.openxmlformats.org/officeDocument/2006/bibliography"/>
   </ds:schemaRefs>

--- a/Readme.docx
+++ b/Readme.docx
@@ -39,12 +39,155 @@
         <w:pStyle w:val="2"/>
         <w:rPr>
           <w:rFonts w:asciiTheme="minorHAnsi" w:eastAsiaTheme="minorHAnsi" w:hAnsiTheme="minorHAnsi"/>
+          <w:smallCaps/>
         </w:rPr>
       </w:pPr>
       <w:r>
         <w:rPr>
           <w:rFonts w:asciiTheme="minorHAnsi" w:eastAsiaTheme="minorHAnsi" w:hAnsiTheme="minorHAnsi" w:hint="eastAsia"/>
         </w:rPr>
+        <w:t>小组</w:t>
+      </w:r>
+      <w:r>
+        <w:rPr>
+          <w:rFonts w:asciiTheme="minorHAnsi" w:eastAsiaTheme="minorHAnsi" w:hAnsiTheme="minorHAnsi" w:hint="eastAsia"/>
+          <w:smallCaps/>
+        </w:rPr>
+        <w:t>成员</w:t>
+      </w:r>
+    </w:p>
+    <w:p>
+      <w:pPr>
+        <w:pStyle w:val="a6"/>
+        <w:rPr>
+          <w:rStyle w:val="af3"/>
+          <w:color w:val="auto"/>
+        </w:rPr>
+      </w:pPr>
+      <w:r>
+        <w:rPr>
+          <w:rStyle w:val="af3"/>
+          <w:rFonts w:hint="eastAsia"/>
+          <w:color w:val="auto"/>
+        </w:rPr>
+        <w:t>信管1501江高华</w:t>
+      </w:r>
+      <w:r>
+        <w:rPr>
+          <w:rStyle w:val="af3"/>
+          <w:color w:val="auto"/>
+        </w:rPr>
+        <w:t>U201516060</w:t>
+      </w:r>
+    </w:p>
+    <w:p>
+      <w:pPr>
+        <w:pStyle w:val="a6"/>
+        <w:rPr>
+          <w:rStyle w:val="af3"/>
+          <w:color w:val="auto"/>
+        </w:rPr>
+      </w:pPr>
+      <w:r>
+        <w:rPr>
+          <w:rStyle w:val="af3"/>
+          <w:rFonts w:hint="eastAsia"/>
+          <w:color w:val="auto"/>
+        </w:rPr>
+        <w:t>信管1502朱芝</w:t>
+      </w:r>
+      <w:r>
+        <w:rPr>
+          <w:rStyle w:val="af3"/>
+          <w:color w:val="auto"/>
+        </w:rPr>
+        <w:t>U201516060</w:t>
+      </w:r>
+    </w:p>
+    <w:p>
+      <w:pPr>
+        <w:pStyle w:val="a6"/>
+        <w:rPr>
+          <w:rStyle w:val="af3"/>
+          <w:color w:val="auto"/>
+        </w:rPr>
+      </w:pPr>
+      <w:r>
+        <w:rPr>
+          <w:rStyle w:val="af3"/>
+          <w:rFonts w:hint="eastAsia"/>
+          <w:color w:val="auto"/>
+        </w:rPr>
+        <w:t>信管1502杨司玥</w:t>
+      </w:r>
+      <w:r>
+        <w:rPr>
+          <w:rStyle w:val="af3"/>
+          <w:color w:val="auto"/>
+        </w:rPr>
+        <w:t>U201516084</w:t>
+      </w:r>
+    </w:p>
+    <w:p>
+      <w:pPr>
+        <w:pStyle w:val="a6"/>
+        <w:rPr>
+          <w:rStyle w:val="af3"/>
+          <w:color w:val="auto"/>
+        </w:rPr>
+      </w:pPr>
+      <w:r>
+        <w:rPr>
+          <w:rStyle w:val="af3"/>
+          <w:rFonts w:hint="eastAsia"/>
+          <w:color w:val="auto"/>
+        </w:rPr>
+        <w:t>信管1502唐清清</w:t>
+      </w:r>
+      <w:r>
+        <w:rPr>
+          <w:rStyle w:val="af3"/>
+          <w:color w:val="auto"/>
+        </w:rPr>
+        <w:t>U201515974</w:t>
+      </w:r>
+    </w:p>
+    <w:p>
+      <w:pPr>
+        <w:pStyle w:val="a6"/>
+        <w:rPr>
+          <w:rFonts w:hint="eastAsia"/>
+        </w:rPr>
+      </w:pPr>
+      <w:r>
+        <w:rPr>
+          <w:rStyle w:val="af3"/>
+          <w:rFonts w:hint="eastAsia"/>
+          <w:color w:val="auto"/>
+        </w:rPr>
+        <w:t>信管1502张胜男</w:t>
+      </w:r>
+      <w:r>
+        <w:rPr>
+          <w:rStyle w:val="af3"/>
+          <w:color w:val="auto"/>
+        </w:rPr>
+        <w:t>U201516080</w:t>
+      </w:r>
+      <w:bookmarkStart w:id="0" w:name="_GoBack"/>
+      <w:bookmarkEnd w:id="0"/>
+    </w:p>
+    <w:p>
+      <w:pPr>
+        <w:pStyle w:val="2"/>
+        <w:rPr>
+          <w:rFonts w:asciiTheme="minorHAnsi" w:eastAsiaTheme="minorHAnsi" w:hAnsiTheme="minorHAnsi"/>
+        </w:rPr>
+      </w:pPr>
+      <w:r>
+        <w:rPr>
+          <w:rFonts w:asciiTheme="minorHAnsi" w:eastAsiaTheme="minorHAnsi" w:hAnsiTheme="minorHAnsi" w:hint="eastAsia"/>
+        </w:rPr>
         <w:t>目标与应用场景</w:t>
       </w:r>
     </w:p>
@@ -90,7 +233,7 @@
       <w:pPr>
         <w:pStyle w:val="a6"/>
         <w:rPr>
-          <w:rFonts w:eastAsiaTheme="minorHAnsi" w:hint="eastAsia"/>
+          <w:rFonts w:eastAsiaTheme="minorHAnsi"/>
         </w:rPr>
       </w:pPr>
       <w:r>
@@ -291,9 +434,6 @@
     <w:p>
       <w:pPr>
         <w:pStyle w:val="a6"/>
-        <w:rPr>
-          <w:rFonts w:hint="eastAsia"/>
-        </w:rPr>
       </w:pPr>
       <w:r>
         <w:rPr>
@@ -351,6 +491,7 @@
         <w:rPr>
           <w:rFonts w:asciiTheme="minorHAnsi" w:eastAsiaTheme="minorHAnsi" w:hAnsiTheme="minorHAnsi" w:hint="eastAsia"/>
         </w:rPr>
+        <w:lastRenderedPageBreak/>
         <w:t>关键问题与实现代码</w:t>
       </w:r>
     </w:p>
@@ -906,7 +1047,7 @@
         <w:pStyle w:val="a6"/>
         <w:ind w:leftChars="100" w:left="210" w:firstLine="380"/>
         <w:rPr>
-          <w:rFonts w:ascii="新宋体" w:eastAsia="新宋体" w:cs="新宋体" w:hint="eastAsia"/>
+          <w:rFonts w:ascii="新宋体" w:eastAsia="新宋体" w:cs="新宋体"/>
           <w:color w:val="000000"/>
           <w:kern w:val="0"/>
           <w:sz w:val="19"/>
@@ -4152,17 +4293,7 @@
           <w:sz w:val="19"/>
           <w:szCs w:val="19"/>
         </w:rPr>
-        <w:t>.GetTempPath(),</w:t>
-      </w:r>
-      <w:r>
-        <w:rPr>
-          <w:rFonts w:ascii="新宋体" w:eastAsia="新宋体" w:cs="新宋体"/>
-          <w:color w:val="000000"/>
-          <w:kern w:val="0"/>
-          <w:sz w:val="19"/>
-          <w:szCs w:val="19"/>
-        </w:rPr>
-        <w:t xml:space="preserve"> </w:t>
+        <w:t xml:space="preserve">.GetTempPath(), </w:t>
       </w:r>
       <w:r>
         <w:rPr>
@@ -5469,9 +5600,6 @@
     <w:p>
       <w:pPr>
         <w:ind w:leftChars="300" w:left="630"/>
-        <w:rPr>
-          <w:rFonts w:hint="eastAsia"/>
-        </w:rPr>
       </w:pPr>
       <w:r>
         <w:rPr>
@@ -6915,17 +7043,7 @@
           <w:sz w:val="19"/>
           <w:szCs w:val="19"/>
         </w:rPr>
-        <w:t xml:space="preserve">    </w:t>
-      </w:r>
-      <w:r>
-        <w:rPr>
-          <w:rFonts w:ascii="新宋体" w:eastAsia="新宋体" w:cs="新宋体"/>
-          <w:color w:val="000000"/>
-          <w:kern w:val="0"/>
-          <w:sz w:val="19"/>
-          <w:szCs w:val="19"/>
-        </w:rPr>
-        <w:t>}</w:t>
+        <w:t xml:space="preserve">    }</w:t>
       </w:r>
     </w:p>
     <w:p>
@@ -8489,17 +8607,7 @@
           <w:sz w:val="19"/>
           <w:szCs w:val="19"/>
         </w:rPr>
-        <w:t xml:space="preserve">    </w:t>
-      </w:r>
-      <w:r>
-        <w:rPr>
-          <w:rFonts w:ascii="新宋体" w:eastAsia="新宋体" w:cs="新宋体"/>
-          <w:color w:val="000000"/>
-          <w:kern w:val="0"/>
-          <w:sz w:val="19"/>
-          <w:szCs w:val="19"/>
-        </w:rPr>
-        <w:t>}</w:t>
+        <w:t xml:space="preserve">    }</w:t>
       </w:r>
     </w:p>
     <w:p>
@@ -8528,9 +8636,6 @@
     <w:p>
       <w:pPr>
         <w:pStyle w:val="a6"/>
-        <w:rPr>
-          <w:rFonts w:hint="eastAsia"/>
-        </w:rPr>
       </w:pPr>
       <w:r>
         <w:rPr>
@@ -10172,9 +10277,6 @@
     <w:p>
       <w:pPr>
         <w:pStyle w:val="a6"/>
-        <w:rPr>
-          <w:rFonts w:hint="eastAsia"/>
-        </w:rPr>
       </w:pPr>
       <w:r>
         <w:rPr>
@@ -17339,9 +17441,6 @@
     <w:p>
       <w:pPr>
         <w:pStyle w:val="a6"/>
-        <w:rPr>
-          <w:rFonts w:hint="eastAsia"/>
-        </w:rPr>
       </w:pPr>
       <w:r>
         <w:rPr>
@@ -17416,9 +17515,6 @@
     <w:p>
       <w:pPr>
         <w:pStyle w:val="a6"/>
-        <w:rPr>
-          <w:rFonts w:hint="eastAsia"/>
-        </w:rPr>
       </w:pPr>
       <w:r>
         <w:rPr>
@@ -17527,9 +17623,6 @@
     <w:p>
       <w:pPr>
         <w:pStyle w:val="a6"/>
-        <w:rPr>
-          <w:rFonts w:hint="eastAsia"/>
-        </w:rPr>
       </w:pPr>
       <w:r>
         <w:rPr>
@@ -17828,9 +17921,6 @@
     <w:p>
       <w:pPr>
         <w:pStyle w:val="a6"/>
-        <w:rPr>
-          <w:rFonts w:hint="eastAsia"/>
-        </w:rPr>
       </w:pPr>
       <w:r>
         <w:tab/>
@@ -17924,9 +18014,32 @@
     <w:p>
       <w:pPr>
         <w:pStyle w:val="a6"/>
+      </w:pPr>
+      <w:r>
+        <w:tab/>
+      </w:r>
+      <w:r>
+        <w:tab/>
+      </w:r>
+      <w:r>
         <w:rPr>
           <w:rFonts w:hint="eastAsia"/>
         </w:rPr>
+        <w:t>|-</w:t>
+      </w:r>
+      <w:r>
+        <w:t xml:space="preserve"> Models – Model </w:t>
+      </w:r>
+      <w:r>
+        <w:rPr>
+          <w:rFonts w:hint="eastAsia"/>
+        </w:rPr>
+        <w:t>文件夹</w:t>
+      </w:r>
+    </w:p>
+    <w:p>
+      <w:pPr>
+        <w:pStyle w:val="a6"/>
       </w:pPr>
       <w:r>
         <w:tab/>
@@ -17941,111 +18054,61 @@
         <w:t>|-</w:t>
       </w:r>
       <w:r>
-        <w:t xml:space="preserve"> Models – Model </w:t>
+        <w:t xml:space="preserve"> </w:t>
       </w:r>
       <w:r>
         <w:rPr>
           <w:rFonts w:hint="eastAsia"/>
         </w:rPr>
+        <w:t>Controll</w:t>
+      </w:r>
+      <w:r>
+        <w:t xml:space="preserve">ers – Controller </w:t>
+      </w:r>
+      <w:r>
+        <w:rPr>
+          <w:rFonts w:hint="eastAsia"/>
+        </w:rPr>
         <w:t>文件夹</w:t>
       </w:r>
     </w:p>
     <w:p>
       <w:pPr>
         <w:pStyle w:val="a6"/>
+      </w:pPr>
+      <w:r>
+        <w:tab/>
+      </w:r>
+      <w:r>
+        <w:tab/>
+      </w:r>
+      <w:r>
         <w:rPr>
           <w:rFonts w:hint="eastAsia"/>
         </w:rPr>
-      </w:pPr>
-      <w:r>
-        <w:tab/>
-      </w:r>
-      <w:r>
-        <w:tab/>
+        <w:t>|-</w:t>
+      </w:r>
+      <w:r>
+        <w:t xml:space="preserve"> </w:t>
+      </w:r>
+      <w:proofErr w:type="spellStart"/>
+      <w:r>
+        <w:t>wwwroot</w:t>
+      </w:r>
+      <w:proofErr w:type="spellEnd"/>
+      <w:r>
+        <w:t xml:space="preserve"> – </w:t>
       </w:r>
       <w:r>
         <w:rPr>
           <w:rFonts w:hint="eastAsia"/>
         </w:rPr>
-        <w:t>|-</w:t>
-      </w:r>
-      <w:r>
-        <w:t xml:space="preserve"> </w:t>
-      </w:r>
-      <w:r>
-        <w:rPr>
-          <w:rFonts w:hint="eastAsia"/>
-        </w:rPr>
-        <w:t>Controll</w:t>
-      </w:r>
-      <w:r>
-        <w:t xml:space="preserve">ers </w:t>
-      </w:r>
-      <w:r>
-        <w:t>–</w:t>
-      </w:r>
-      <w:r>
-        <w:t xml:space="preserve"> Controller</w:t>
-      </w:r>
-      <w:r>
-        <w:t xml:space="preserve"> </w:t>
-      </w:r>
-      <w:r>
-        <w:rPr>
-          <w:rFonts w:hint="eastAsia"/>
-        </w:rPr>
-        <w:t>文件夹</w:t>
+        <w:t>前端编译后静态文件文件夹</w:t>
       </w:r>
     </w:p>
     <w:p>
       <w:pPr>
         <w:pStyle w:val="a6"/>
-      </w:pPr>
-      <w:r>
-        <w:tab/>
-      </w:r>
-      <w:r>
-        <w:tab/>
-      </w:r>
-      <w:r>
-        <w:rPr>
-          <w:rFonts w:hint="eastAsia"/>
-        </w:rPr>
-        <w:t>|-</w:t>
-      </w:r>
-      <w:r>
-        <w:t xml:space="preserve"> </w:t>
-      </w:r>
-      <w:proofErr w:type="spellStart"/>
-      <w:r>
-        <w:t>wwwroot</w:t>
-      </w:r>
-      <w:proofErr w:type="spellEnd"/>
-      <w:r>
-        <w:t xml:space="preserve"> –</w:t>
-      </w:r>
-      <w:r>
-        <w:t xml:space="preserve"> </w:t>
-      </w:r>
-      <w:r>
-        <w:rPr>
-          <w:rFonts w:hint="eastAsia"/>
-        </w:rPr>
-        <w:t>前端编译后静态文件</w:t>
-      </w:r>
-      <w:r>
-        <w:rPr>
-          <w:rFonts w:hint="eastAsia"/>
-        </w:rPr>
-        <w:t>文件夹</w:t>
-      </w:r>
-    </w:p>
-    <w:p>
-      <w:pPr>
-        <w:pStyle w:val="a6"/>
-        <w:rPr>
-          <w:rFonts w:hint="eastAsia"/>
-        </w:rPr>
       </w:pPr>
       <w:r>
         <w:tab/>
@@ -18088,15 +18151,7 @@
       </w:r>
     </w:p>
     <w:p>
-      <w:pPr>
-        <w:rPr>
-          <w:rFonts w:hint="eastAsia"/>
-        </w:rPr>
-      </w:pPr>
-      <w:r>
-        <w:rPr>
-          <w:rFonts w:hint="eastAsia"/>
-        </w:rPr>
+      <w:r>
         <w:pict>
           <v:shapetype id="_x0000_t75" coordsize="21600,21600" o:spt="75" o:preferrelative="t" path="m@4@5l@4@11@9@11@9@5xe" filled="f" stroked="f">
             <v:stroke joinstyle="miter"/>
@@ -18117,61 +18172,44 @@
             <v:path o:extrusionok="f" gradientshapeok="t" o:connecttype="rect"/>
             <o:lock v:ext="edit" aspectratio="t"/>
           </v:shapetype>
-          <v:shape id="_x0000_i1037" type="#_x0000_t75" style="width:414.75pt;height:205.5pt">
+          <v:shape id="_x0000_i1025" type="#_x0000_t75" style="width:414.75pt;height:205.5pt">
             <v:imagedata r:id="rId10" o:title="FireShot Capture 9 - CloudFile - http___localhost_11379_upload"/>
           </v:shape>
         </w:pict>
       </w:r>
       <w:r>
-        <w:rPr>
-          <w:rFonts w:hint="eastAsia"/>
-        </w:rPr>
         <w:pict>
-          <v:shape id="_x0000_i1038" type="#_x0000_t75" style="width:414.75pt;height:184.5pt">
+          <v:shape id="_x0000_i1026" type="#_x0000_t75" style="width:414.75pt;height:184.5pt">
             <v:imagedata r:id="rId11" o:title="FireShot Capture 10 - CloudFile - http___localhost_11379_upload"/>
           </v:shape>
         </w:pict>
       </w:r>
       <w:r>
-        <w:rPr>
-          <w:rFonts w:hint="eastAsia"/>
-        </w:rPr>
         <w:lastRenderedPageBreak/>
         <w:pict>
-          <v:shape id="_x0000_i1039" type="#_x0000_t75" style="width:414.75pt;height:184.5pt">
+          <v:shape id="_x0000_i1027" type="#_x0000_t75" style="width:414.75pt;height:184.5pt">
             <v:imagedata r:id="rId12" o:title="FireShot Capture 12 - CloudFile - http___localhost_11379_upload"/>
           </v:shape>
         </w:pict>
       </w:r>
       <w:r>
-        <w:rPr>
-          <w:rFonts w:hint="eastAsia"/>
-        </w:rPr>
         <w:pict>
-          <v:shape id="_x0000_i1040" type="#_x0000_t75" style="width:414.75pt;height:184.5pt">
+          <v:shape id="_x0000_i1028" type="#_x0000_t75" style="width:414.75pt;height:184.5pt">
             <v:imagedata r:id="rId13" o:title="FireShot Capture 13 - CloudFile - http___localhost_11379_download"/>
           </v:shape>
         </w:pict>
       </w:r>
-      <w:bookmarkStart w:id="0" w:name="_GoBack"/>
-      <w:r>
-        <w:rPr>
-          <w:rFonts w:hint="eastAsia"/>
-        </w:rPr>
+      <w:r>
         <w:pict>
-          <v:shape id="_x0000_i1041" type="#_x0000_t75" style="width:414.75pt;height:184.5pt">
+          <v:shape id="_x0000_i1029" type="#_x0000_t75" style="width:414.75pt;height:184.5pt">
             <v:imagedata r:id="rId14" o:title="FireShot Capture 14 - CloudFile - http___localhost_11379_download_6031"/>
           </v:shape>
         </w:pict>
       </w:r>
-      <w:bookmarkEnd w:id="0"/>
-      <w:r>
-        <w:rPr>
-          <w:rFonts w:hint="eastAsia"/>
-        </w:rPr>
+      <w:r>
         <w:lastRenderedPageBreak/>
         <w:pict>
-          <v:shape id="_x0000_i1042" type="#_x0000_t75" style="width:414.75pt;height:184.5pt">
+          <v:shape id="_x0000_i1030" type="#_x0000_t75" style="width:414.75pt;height:184.5pt">
             <v:imagedata r:id="rId15" o:title="FireShot Capture 15 - CloudFile - http___localhost_11379_download_6031"/>
           </v:shape>
         </w:pict>
@@ -18384,6 +18422,18 @@
     <w:lvlOverride w:ilvl="0">
       <w:startOverride w:val="1"/>
     </w:lvlOverride>
+  </w:num>
+  <w:num w:numId="5">
+    <w:abstractNumId w:val="0"/>
+  </w:num>
+  <w:num w:numId="6">
+    <w:abstractNumId w:val="0"/>
+  </w:num>
+  <w:num w:numId="7">
+    <w:abstractNumId w:val="0"/>
+  </w:num>
+  <w:num w:numId="8">
+    <w:abstractNumId w:val="0"/>
   </w:num>
 </w:numbering>
 </file>
@@ -18831,7 +18881,6 @@
   <w:style w:type="character" w:default="1" w:styleId="a0">
     <w:name w:val="Default Paragraph Font"/>
     <w:uiPriority w:val="1"/>
-    <w:semiHidden/>
     <w:unhideWhenUsed/>
   </w:style>
   <w:style w:type="table" w:default="1" w:styleId="a1">
@@ -19251,6 +19300,95 @@
       <w:u w:val="single"/>
     </w:rPr>
   </w:style>
+  <w:style w:type="paragraph" w:styleId="ae">
+    <w:name w:val="Subtitle"/>
+    <w:basedOn w:val="a"/>
+    <w:next w:val="a"/>
+    <w:link w:val="af"/>
+    <w:uiPriority w:val="11"/>
+    <w:qFormat/>
+    <w:rsid w:val="00B81AF7"/>
+    <w:pPr>
+      <w:spacing w:before="240" w:after="60" w:line="312" w:lineRule="auto"/>
+      <w:jc w:val="center"/>
+      <w:outlineLvl w:val="1"/>
+    </w:pPr>
+    <w:rPr>
+      <w:b/>
+      <w:bCs/>
+      <w:kern w:val="28"/>
+      <w:sz w:val="32"/>
+      <w:szCs w:val="32"/>
+    </w:rPr>
+  </w:style>
+  <w:style w:type="character" w:customStyle="1" w:styleId="af">
+    <w:name w:val="副标题 字符"/>
+    <w:basedOn w:val="a0"/>
+    <w:link w:val="ae"/>
+    <w:uiPriority w:val="11"/>
+    <w:rsid w:val="00B81AF7"/>
+    <w:rPr>
+      <w:b/>
+      <w:bCs/>
+      <w:kern w:val="28"/>
+      <w:sz w:val="32"/>
+      <w:szCs w:val="32"/>
+    </w:rPr>
+  </w:style>
+  <w:style w:type="character" w:styleId="af0">
+    <w:name w:val="Subtle Emphasis"/>
+    <w:basedOn w:val="a0"/>
+    <w:uiPriority w:val="19"/>
+    <w:qFormat/>
+    <w:rsid w:val="00B81AF7"/>
+    <w:rPr>
+      <w:i/>
+      <w:iCs/>
+      <w:color w:val="404040" w:themeColor="text1" w:themeTint="BF"/>
+    </w:rPr>
+  </w:style>
+  <w:style w:type="paragraph" w:styleId="af1">
+    <w:name w:val="Quote"/>
+    <w:basedOn w:val="a"/>
+    <w:next w:val="a"/>
+    <w:link w:val="af2"/>
+    <w:uiPriority w:val="29"/>
+    <w:qFormat/>
+    <w:rsid w:val="00B81AF7"/>
+    <w:pPr>
+      <w:spacing w:before="200" w:after="160"/>
+      <w:ind w:left="864" w:right="864"/>
+      <w:jc w:val="center"/>
+    </w:pPr>
+    <w:rPr>
+      <w:i/>
+      <w:iCs/>
+      <w:color w:val="404040" w:themeColor="text1" w:themeTint="BF"/>
+    </w:rPr>
+  </w:style>
+  <w:style w:type="character" w:customStyle="1" w:styleId="af2">
+    <w:name w:val="引用 字符"/>
+    <w:basedOn w:val="a0"/>
+    <w:link w:val="af1"/>
+    <w:uiPriority w:val="29"/>
+    <w:rsid w:val="00B81AF7"/>
+    <w:rPr>
+      <w:i/>
+      <w:iCs/>
+      <w:color w:val="404040" w:themeColor="text1" w:themeTint="BF"/>
+    </w:rPr>
+  </w:style>
+  <w:style w:type="character" w:styleId="af3">
+    <w:name w:val="Subtle Reference"/>
+    <w:basedOn w:val="a0"/>
+    <w:uiPriority w:val="31"/>
+    <w:qFormat/>
+    <w:rsid w:val="00B81AF7"/>
+    <w:rPr>
+      <w:smallCaps/>
+      <w:color w:val="5A5A5A" w:themeColor="text1" w:themeTint="A5"/>
+    </w:rPr>
+  </w:style>
 </w:styles>
 </file>
 
@@ -19520,7 +19658,7 @@
 </file>
 
 <file path=customXml/itemProps1.xml><?xml version="1.0" encoding="utf-8"?>
-<ds:datastoreItem xmlns:ds="http://schemas.openxmlformats.org/officeDocument/2006/customXml" ds:itemID="{05A16990-07B6-4C1F-98A2-2D00D2C3463B}">
+<ds:datastoreItem xmlns:ds="http://schemas.openxmlformats.org/officeDocument/2006/customXml" ds:itemID="{6A28B792-370D-4DF0-AF7F-50B67CE242B6}">
   <ds:schemaRefs>
     <ds:schemaRef ds:uri="http://schemas.openxmlformats.org/officeDocument/2006/bibliography"/>
   </ds:schemaRefs>

--- a/Readme.docx
+++ b/Readme.docx
@@ -101,32 +101,18 @@
           <w:rStyle w:val="af3"/>
           <w:color w:val="auto"/>
         </w:rPr>
-        <w:t>U201516060</w:t>
-      </w:r>
-    </w:p>
-    <w:p>
-      <w:pPr>
-        <w:pStyle w:val="a6"/>
-        <w:rPr>
-          <w:rStyle w:val="af3"/>
-          <w:color w:val="auto"/>
-        </w:rPr>
-      </w:pPr>
+        <w:t>U2015160</w:t>
+      </w:r>
       <w:r>
         <w:rPr>
           <w:rStyle w:val="af3"/>
           <w:rFonts w:hint="eastAsia"/>
           <w:color w:val="auto"/>
         </w:rPr>
-        <w:t>信管1502杨司玥</w:t>
-      </w:r>
-      <w:r>
-        <w:rPr>
-          <w:rStyle w:val="af3"/>
-          <w:color w:val="auto"/>
-        </w:rPr>
-        <w:t>U201516084</w:t>
-      </w:r>
+        <w:t>83</w:t>
+      </w:r>
+      <w:bookmarkStart w:id="0" w:name="_GoBack"/>
+      <w:bookmarkEnd w:id="0"/>
     </w:p>
     <w:p>
       <w:pPr>
@@ -142,21 +128,22 @@
           <w:rFonts w:hint="eastAsia"/>
           <w:color w:val="auto"/>
         </w:rPr>
-        <w:t>信管1502唐清清</w:t>
+        <w:t>信管1502杨司玥</w:t>
       </w:r>
       <w:r>
         <w:rPr>
           <w:rStyle w:val="af3"/>
           <w:color w:val="auto"/>
         </w:rPr>
-        <w:t>U201515974</w:t>
+        <w:t>U201516084</w:t>
       </w:r>
     </w:p>
     <w:p>
       <w:pPr>
         <w:pStyle w:val="a6"/>
         <w:rPr>
-          <w:rFonts w:hint="eastAsia"/>
+          <w:rStyle w:val="af3"/>
+          <w:color w:val="auto"/>
         </w:rPr>
       </w:pPr>
       <w:r>
@@ -165,17 +152,35 @@
           <w:rFonts w:hint="eastAsia"/>
           <w:color w:val="auto"/>
         </w:rPr>
-        <w:t>信管1502张胜男</w:t>
+        <w:t>信管1502唐清清</w:t>
       </w:r>
       <w:r>
         <w:rPr>
           <w:rStyle w:val="af3"/>
           <w:color w:val="auto"/>
         </w:rPr>
+        <w:t>U201515974</w:t>
+      </w:r>
+    </w:p>
+    <w:p>
+      <w:pPr>
+        <w:pStyle w:val="a6"/>
+      </w:pPr>
+      <w:r>
+        <w:rPr>
+          <w:rStyle w:val="af3"/>
+          <w:rFonts w:hint="eastAsia"/>
+          <w:color w:val="auto"/>
+        </w:rPr>
+        <w:t>信管1502张胜男</w:t>
+      </w:r>
+      <w:r>
+        <w:rPr>
+          <w:rStyle w:val="af3"/>
+          <w:color w:val="auto"/>
+        </w:rPr>
         <w:t>U201516080</w:t>
       </w:r>
-      <w:bookmarkStart w:id="0" w:name="_GoBack"/>
-      <w:bookmarkEnd w:id="0"/>
     </w:p>
     <w:p>
       <w:pPr>
@@ -17538,27 +17543,17 @@
         <w:rPr>
           <w:rFonts w:hint="eastAsia"/>
         </w:rPr>
-        <w:t xml:space="preserve">为多对一关系，通过 </w:t>
-      </w:r>
-      <w:proofErr w:type="spellStart"/>
+        <w:t>为多对一关系，通过 OrderID</w:t>
+      </w:r>
+      <w:r>
+        <w:t xml:space="preserve"> </w:t>
+      </w:r>
       <w:r>
         <w:rPr>
           <w:rFonts w:hint="eastAsia"/>
         </w:rPr>
-        <w:t>OrderID</w:t>
-      </w:r>
-      <w:proofErr w:type="spellEnd"/>
-      <w:r>
-        <w:t xml:space="preserve"> </w:t>
-      </w:r>
-      <w:proofErr w:type="gramStart"/>
-      <w:r>
-        <w:rPr>
-          <w:rFonts w:hint="eastAsia"/>
-        </w:rPr>
         <w:t>外键关联</w:t>
       </w:r>
-      <w:proofErr w:type="gramEnd"/>
     </w:p>
     <w:p>
       <w:pPr>
@@ -17697,16 +17692,8 @@
         <w:rPr>
           <w:rFonts w:hint="eastAsia"/>
         </w:rPr>
-        <w:t xml:space="preserve">（后端若需运行需通过 </w:t>
-      </w:r>
-      <w:proofErr w:type="spellStart"/>
-      <w:r>
-        <w:rPr>
-          <w:rFonts w:hint="eastAsia"/>
-        </w:rPr>
-        <w:t>dotnet</w:t>
-      </w:r>
-      <w:proofErr w:type="spellEnd"/>
+        <w:t>（后端若需运行需通过 dotnet</w:t>
+      </w:r>
       <w:r>
         <w:t xml:space="preserve"> </w:t>
       </w:r>
@@ -17776,15 +17763,7 @@
       </w:pPr>
       <w:r>
         <w:tab/>
-        <w:t xml:space="preserve">|- </w:t>
-      </w:r>
-      <w:proofErr w:type="spellStart"/>
-      <w:r>
-        <w:t>CloudFile.xmind</w:t>
-      </w:r>
-      <w:proofErr w:type="spellEnd"/>
-      <w:r>
-        <w:t xml:space="preserve"> – </w:t>
+        <w:t xml:space="preserve">|- CloudFile.xmind – </w:t>
       </w:r>
       <w:r>
         <w:rPr>
@@ -17826,16 +17805,8 @@
         <w:rPr>
           <w:rFonts w:hint="eastAsia"/>
         </w:rPr>
-        <w:t xml:space="preserve">（建议使用 </w:t>
-      </w:r>
-      <w:proofErr w:type="spellStart"/>
-      <w:r>
-        <w:rPr>
-          <w:rFonts w:hint="eastAsia"/>
-        </w:rPr>
-        <w:t>Webstorm</w:t>
-      </w:r>
-      <w:proofErr w:type="spellEnd"/>
+        <w:t>（建议使用 Webstorm</w:t>
+      </w:r>
       <w:r>
         <w:t xml:space="preserve"> </w:t>
       </w:r>
@@ -17873,15 +17844,7 @@
       </w:r>
       <w:r>
         <w:tab/>
-        <w:t xml:space="preserve">|- </w:t>
-      </w:r>
-      <w:proofErr w:type="spellStart"/>
-      <w:r>
-        <w:t>src</w:t>
-      </w:r>
-      <w:proofErr w:type="spellEnd"/>
-      <w:r>
-        <w:t xml:space="preserve"> – </w:t>
+        <w:t xml:space="preserve">|- src – </w:t>
       </w:r>
       <w:r>
         <w:rPr>
@@ -17927,24 +17890,14 @@
       </w:r>
       <w:r>
         <w:tab/>
-        <w:t xml:space="preserve">|- </w:t>
-      </w:r>
-      <w:proofErr w:type="spellStart"/>
-      <w:r>
-        <w:t>package.json</w:t>
-      </w:r>
-      <w:proofErr w:type="spellEnd"/>
-      <w:r>
-        <w:t xml:space="preserve"> – </w:t>
-      </w:r>
-      <w:proofErr w:type="spellStart"/>
+        <w:t xml:space="preserve">|- package.json – </w:t>
+      </w:r>
       <w:r>
         <w:rPr>
           <w:rFonts w:hint="eastAsia"/>
         </w:rPr>
         <w:t>npm</w:t>
       </w:r>
-      <w:proofErr w:type="spellEnd"/>
       <w:r>
         <w:t xml:space="preserve"> </w:t>
       </w:r>
@@ -17961,15 +17914,7 @@
       </w:pPr>
       <w:r>
         <w:tab/>
-        <w:t xml:space="preserve">|- </w:t>
-      </w:r>
-      <w:proofErr w:type="spellStart"/>
-      <w:r>
-        <w:t>FileUpload</w:t>
-      </w:r>
-      <w:proofErr w:type="spellEnd"/>
-      <w:r>
-        <w:t xml:space="preserve"> – </w:t>
+        <w:t xml:space="preserve">|- FileUpload – </w:t>
       </w:r>
       <w:r>
         <w:rPr>
@@ -18089,15 +18034,7 @@
         <w:t>|-</w:t>
       </w:r>
       <w:r>
-        <w:t xml:space="preserve"> </w:t>
-      </w:r>
-      <w:proofErr w:type="spellStart"/>
-      <w:r>
-        <w:t>wwwroot</w:t>
-      </w:r>
-      <w:proofErr w:type="spellEnd"/>
-      <w:r>
-        <w:t xml:space="preserve"> – </w:t>
+        <w:t xml:space="preserve"> wwwroot – </w:t>
       </w:r>
       <w:r>
         <w:rPr>
@@ -18115,15 +18052,7 @@
       </w:r>
       <w:r>
         <w:tab/>
-        <w:t xml:space="preserve">|- </w:t>
-      </w:r>
-      <w:proofErr w:type="spellStart"/>
-      <w:r>
-        <w:t>Utils</w:t>
-      </w:r>
-      <w:proofErr w:type="spellEnd"/>
-      <w:r>
-        <w:t xml:space="preserve"> – </w:t>
+        <w:t xml:space="preserve">|- Utils – </w:t>
       </w:r>
       <w:r>
         <w:rPr>
@@ -18172,14 +18101,14 @@
             <v:path o:extrusionok="f" gradientshapeok="t" o:connecttype="rect"/>
             <o:lock v:ext="edit" aspectratio="t"/>
           </v:shapetype>
-          <v:shape id="_x0000_i1025" type="#_x0000_t75" style="width:414.75pt;height:205.5pt">
+          <v:shape id="_x0000_i1025" type="#_x0000_t75" style="width:414.6pt;height:205.2pt">
             <v:imagedata r:id="rId10" o:title="FireShot Capture 9 - CloudFile - http___localhost_11379_upload"/>
           </v:shape>
         </w:pict>
       </w:r>
       <w:r>
         <w:pict>
-          <v:shape id="_x0000_i1026" type="#_x0000_t75" style="width:414.75pt;height:184.5pt">
+          <v:shape id="_x0000_i1026" type="#_x0000_t75" style="width:414.6pt;height:184.8pt">
             <v:imagedata r:id="rId11" o:title="FireShot Capture 10 - CloudFile - http___localhost_11379_upload"/>
           </v:shape>
         </w:pict>
@@ -18187,21 +18116,21 @@
       <w:r>
         <w:lastRenderedPageBreak/>
         <w:pict>
-          <v:shape id="_x0000_i1027" type="#_x0000_t75" style="width:414.75pt;height:184.5pt">
+          <v:shape id="_x0000_i1027" type="#_x0000_t75" style="width:414.6pt;height:184.8pt">
             <v:imagedata r:id="rId12" o:title="FireShot Capture 12 - CloudFile - http___localhost_11379_upload"/>
           </v:shape>
         </w:pict>
       </w:r>
       <w:r>
         <w:pict>
-          <v:shape id="_x0000_i1028" type="#_x0000_t75" style="width:414.75pt;height:184.5pt">
+          <v:shape id="_x0000_i1028" type="#_x0000_t75" style="width:414.6pt;height:184.8pt">
             <v:imagedata r:id="rId13" o:title="FireShot Capture 13 - CloudFile - http___localhost_11379_download"/>
           </v:shape>
         </w:pict>
       </w:r>
       <w:r>
         <w:pict>
-          <v:shape id="_x0000_i1029" type="#_x0000_t75" style="width:414.75pt;height:184.5pt">
+          <v:shape id="_x0000_i1029" type="#_x0000_t75" style="width:414.6pt;height:184.8pt">
             <v:imagedata r:id="rId14" o:title="FireShot Capture 14 - CloudFile - http___localhost_11379_download_6031"/>
           </v:shape>
         </w:pict>
@@ -18209,7 +18138,7 @@
       <w:r>
         <w:lastRenderedPageBreak/>
         <w:pict>
-          <v:shape id="_x0000_i1030" type="#_x0000_t75" style="width:414.75pt;height:184.5pt">
+          <v:shape id="_x0000_i1030" type="#_x0000_t75" style="width:414.6pt;height:184.8pt">
             <v:imagedata r:id="rId15" o:title="FireShot Capture 15 - CloudFile - http___localhost_11379_download_6031"/>
           </v:shape>
         </w:pict>
@@ -18881,6 +18810,7 @@
   <w:style w:type="character" w:default="1" w:styleId="a0">
     <w:name w:val="Default Paragraph Font"/>
     <w:uiPriority w:val="1"/>
+    <w:semiHidden/>
     <w:unhideWhenUsed/>
   </w:style>
   <w:style w:type="table" w:default="1" w:styleId="a1">
@@ -19658,7 +19588,7 @@
 </file>
 
 <file path=customXml/itemProps1.xml><?xml version="1.0" encoding="utf-8"?>
-<ds:datastoreItem xmlns:ds="http://schemas.openxmlformats.org/officeDocument/2006/customXml" ds:itemID="{6A28B792-370D-4DF0-AF7F-50B67CE242B6}">
+<ds:datastoreItem xmlns:ds="http://schemas.openxmlformats.org/officeDocument/2006/customXml" ds:itemID="{F43AA3AB-AB1D-48B4-924E-3DDEB9B6CC04}">
   <ds:schemaRefs>
     <ds:schemaRef ds:uri="http://schemas.openxmlformats.org/officeDocument/2006/bibliography"/>
   </ds:schemaRefs>
